--- a/_._/_OLD/2024-1/BCC/SezioClenerNascimento/2_PreProjeto_Danton_AtaAvaliador.docx
+++ b/_._/_OLD/2024-1/BCC/SezioClenerNascimento/2_PreProjeto_Danton_AtaAvaliador.docx
@@ -1,6 +1,6 @@
 
 <file path=word/document.xml><?xml version="1.0" encoding="utf-8"?>
-<w:document xmlns:wpc="http://schemas.microsoft.com/office/word/2010/wordprocessingCanvas" xmlns:cx="http://schemas.microsoft.com/office/drawing/2014/chartex" xmlns:cx1="http://schemas.microsoft.com/office/drawing/2015/9/8/chartex" xmlns:cx2="http://schemas.microsoft.com/office/drawing/2015/10/21/chartex" xmlns:cx3="http://schemas.microsoft.com/office/drawing/2016/5/9/chartex" xmlns:cx4="http://schemas.microsoft.com/office/drawing/2016/5/10/chartex" xmlns:cx5="http://schemas.microsoft.com/office/drawing/2016/5/11/chartex" xmlns:cx6="http://schemas.microsoft.com/office/drawing/2016/5/12/chartex" xmlns:cx7="http://schemas.microsoft.com/office/drawing/2016/5/13/chartex" xmlns:cx8="http://schemas.microsoft.com/office/drawing/2016/5/14/chartex" xmlns:mc="http://schemas.openxmlformats.org/markup-compatibility/2006" xmlns:aink="http://schemas.microsoft.com/office/drawing/2016/ink" xmlns:am3d="http://schemas.microsoft.com/office/drawing/2017/model3d" xmlns:o="urn:schemas-microsoft-com:office:office" xmlns:oel="http://schemas.microsoft.com/office/2019/extlst" xmlns:r="http://schemas.openxmlformats.org/officeDocument/2006/relationships" xmlns:m="http://schemas.openxmlformats.org/officeDocument/2006/math" xmlns:v="urn:schemas-microsoft-com:vml" xmlns:wp14="http://schemas.microsoft.com/office/word/2010/wordprocessingDrawing" xmlns:wp="http://schemas.openxmlformats.org/drawingml/2006/wordprocessingDrawing" xmlns:w10="urn:schemas-microsoft-com:office:word" xmlns:w="http://schemas.openxmlformats.org/wordprocessingml/2006/main" xmlns:w14="http://schemas.microsoft.com/office/word/2010/wordml" xmlns:w15="http://schemas.microsoft.com/office/word/2012/wordml" xmlns:w16cex="http://schemas.microsoft.com/office/word/2018/wordml/cex" xmlns:w16cid="http://schemas.microsoft.com/office/word/2016/wordml/cid" xmlns:w16="http://schemas.microsoft.com/office/word/2018/wordml" xmlns:w16sdtdh="http://schemas.microsoft.com/office/word/2020/wordml/sdtdatahash" xmlns:w16se="http://schemas.microsoft.com/office/word/2015/wordml/symex" xmlns:wpg="http://schemas.microsoft.com/office/word/2010/wordprocessingGroup" xmlns:wpi="http://schemas.microsoft.com/office/word/2010/wordprocessingInk" xmlns:wne="http://schemas.microsoft.com/office/word/2006/wordml" xmlns:wps="http://schemas.microsoft.com/office/word/2010/wordprocessingShape" mc:Ignorable="w14 w15 w16se w16cid w16 w16cex w16sdtdh wp14">
+<w:document xmlns:wpc="http://schemas.microsoft.com/office/word/2010/wordprocessingCanvas" xmlns:cx="http://schemas.microsoft.com/office/drawing/2014/chartex" xmlns:cx1="http://schemas.microsoft.com/office/drawing/2015/9/8/chartex" xmlns:cx2="http://schemas.microsoft.com/office/drawing/2015/10/21/chartex" xmlns:cx3="http://schemas.microsoft.com/office/drawing/2016/5/9/chartex" xmlns:cx4="http://schemas.microsoft.com/office/drawing/2016/5/10/chartex" xmlns:cx5="http://schemas.microsoft.com/office/drawing/2016/5/11/chartex" xmlns:cx6="http://schemas.microsoft.com/office/drawing/2016/5/12/chartex" xmlns:cx7="http://schemas.microsoft.com/office/drawing/2016/5/13/chartex" xmlns:cx8="http://schemas.microsoft.com/office/drawing/2016/5/14/chartex" xmlns:mc="http://schemas.openxmlformats.org/markup-compatibility/2006" xmlns:aink="http://schemas.microsoft.com/office/drawing/2016/ink" xmlns:am3d="http://schemas.microsoft.com/office/drawing/2017/model3d" xmlns:o="urn:schemas-microsoft-com:office:office" xmlns:oel="http://schemas.microsoft.com/office/2019/extlst" xmlns:r="http://schemas.openxmlformats.org/officeDocument/2006/relationships" xmlns:m="http://schemas.openxmlformats.org/officeDocument/2006/math" xmlns:v="urn:schemas-microsoft-com:vml" xmlns:wp14="http://schemas.microsoft.com/office/word/2010/wordprocessingDrawing" xmlns:wp="http://schemas.openxmlformats.org/drawingml/2006/wordprocessingDrawing" xmlns:w10="urn:schemas-microsoft-com:office:word" xmlns:w="http://schemas.openxmlformats.org/wordprocessingml/2006/main" xmlns:w14="http://schemas.microsoft.com/office/word/2010/wordml" xmlns:w15="http://schemas.microsoft.com/office/word/2012/wordml" xmlns:w16cex="http://schemas.microsoft.com/office/word/2018/wordml/cex" xmlns:w16cid="http://schemas.microsoft.com/office/word/2016/wordml/cid" xmlns:w16="http://schemas.microsoft.com/office/word/2018/wordml" xmlns:w16du="http://schemas.microsoft.com/office/word/2023/wordml/word16du" xmlns:w16sdtdh="http://schemas.microsoft.com/office/word/2020/wordml/sdtdatahash" xmlns:w16se="http://schemas.microsoft.com/office/word/2015/wordml/symex" xmlns:wpg="http://schemas.microsoft.com/office/word/2010/wordprocessingGroup" xmlns:wpi="http://schemas.microsoft.com/office/word/2010/wordprocessingInk" xmlns:wne="http://schemas.microsoft.com/office/word/2006/wordml" xmlns:wps="http://schemas.microsoft.com/office/word/2010/wordprocessingShape" mc:Ignorable="w14 w15 w16se w16cid w16 w16cex w16sdtdh w16du wp14">
   <w:body>
     <w:tbl>
       <w:tblPr>
@@ -548,7 +548,6 @@
       <w:r>
         <w:t xml:space="preserve"> </w:t>
       </w:r>
-      <w:proofErr w:type="spellStart"/>
       <w:r>
         <w:rPr>
           <w:rFonts w:ascii="Arial" w:hAnsi="Arial" w:cs="Arial"/>
@@ -556,9 +555,8 @@
           <w:bCs/>
           <w:sz w:val="22"/>
         </w:rPr>
-        <w:t>Sézio</w:t>
-      </w:r>
-      <w:proofErr w:type="spellEnd"/>
+        <w:t xml:space="preserve">Sézio Clener Nascimento </w:t>
+      </w:r>
       <w:r>
         <w:rPr>
           <w:rFonts w:ascii="Arial" w:hAnsi="Arial" w:cs="Arial"/>
@@ -566,9 +564,166 @@
           <w:bCs/>
           <w:sz w:val="22"/>
         </w:rPr>
+        <w:t>_</w:t>
+      </w:r>
+      <w:r>
+        <w:rPr>
+          <w:rFonts w:ascii="Arial" w:hAnsi="Arial" w:cs="Arial"/>
+          <w:sz w:val="22"/>
+        </w:rPr>
         <w:t xml:space="preserve"> </w:t>
       </w:r>
-      <w:proofErr w:type="spellStart"/>
+      <w:r>
+        <w:rPr>
+          <w:rFonts w:ascii="Arial" w:hAnsi="Arial" w:cs="Arial"/>
+          <w:sz w:val="22"/>
+        </w:rPr>
+        <w:t>no</w:t>
+      </w:r>
+      <w:r>
+        <w:rPr>
+          <w:rFonts w:ascii="Arial" w:hAnsi="Arial" w:cs="Arial"/>
+          <w:sz w:val="22"/>
+        </w:rPr>
+        <w:t xml:space="preserve"> </w:t>
+      </w:r>
+      <w:r>
+        <w:rPr>
+          <w:rFonts w:ascii="Arial" w:hAnsi="Arial" w:cs="Arial"/>
+          <w:b/>
+          <w:smallCaps/>
+          <w:sz w:val="22"/>
+        </w:rPr>
+        <w:t>PRIMEIRO</w:t>
+      </w:r>
+      <w:r>
+        <w:rPr>
+          <w:rFonts w:ascii="Arial" w:hAnsi="Arial" w:cs="Arial"/>
+          <w:b/>
+          <w:smallCaps/>
+          <w:sz w:val="22"/>
+        </w:rPr>
+        <w:t xml:space="preserve"> </w:t>
+      </w:r>
+      <w:r>
+        <w:rPr>
+          <w:rFonts w:ascii="Arial" w:hAnsi="Arial" w:cs="Arial"/>
+          <w:b/>
+          <w:smallCaps/>
+          <w:sz w:val="22"/>
+        </w:rPr>
+        <w:t>SEMESTRE</w:t>
+      </w:r>
+      <w:r>
+        <w:rPr>
+          <w:rFonts w:ascii="Arial" w:hAnsi="Arial" w:cs="Arial"/>
+          <w:b/>
+          <w:smallCaps/>
+          <w:sz w:val="22"/>
+        </w:rPr>
+        <w:t xml:space="preserve"> </w:t>
+      </w:r>
+      <w:r>
+        <w:rPr>
+          <w:rFonts w:ascii="Arial" w:hAnsi="Arial" w:cs="Arial"/>
+          <w:b/>
+          <w:smallCaps/>
+          <w:sz w:val="22"/>
+        </w:rPr>
+        <w:t>de</w:t>
+      </w:r>
+      <w:r>
+        <w:rPr>
+          <w:rFonts w:ascii="Arial" w:hAnsi="Arial" w:cs="Arial"/>
+          <w:b/>
+          <w:smallCaps/>
+          <w:sz w:val="22"/>
+        </w:rPr>
+        <w:t xml:space="preserve"> </w:t>
+      </w:r>
+      <w:r>
+        <w:rPr>
+          <w:rFonts w:ascii="Arial" w:hAnsi="Arial" w:cs="Arial"/>
+          <w:b/>
+          <w:smallCaps/>
+          <w:sz w:val="22"/>
+        </w:rPr>
+        <w:t>20</w:t>
+      </w:r>
+      <w:r>
+        <w:rPr>
+          <w:rFonts w:ascii="Arial" w:hAnsi="Arial" w:cs="Arial"/>
+          <w:b/>
+          <w:smallCaps/>
+          <w:sz w:val="22"/>
+        </w:rPr>
+        <w:t>2</w:t>
+      </w:r>
+      <w:r>
+        <w:rPr>
+          <w:rFonts w:ascii="Arial" w:hAnsi="Arial" w:cs="Arial"/>
+          <w:b/>
+          <w:smallCaps/>
+          <w:sz w:val="22"/>
+        </w:rPr>
+        <w:t>4</w:t>
+      </w:r>
+      <w:r>
+        <w:rPr>
+          <w:rFonts w:ascii="Arial" w:hAnsi="Arial" w:cs="Arial"/>
+          <w:sz w:val="22"/>
+        </w:rPr>
+        <w:t>,</w:t>
+      </w:r>
+      <w:r>
+        <w:rPr>
+          <w:rFonts w:ascii="Arial" w:hAnsi="Arial" w:cs="Arial"/>
+          <w:sz w:val="22"/>
+        </w:rPr>
+        <w:t xml:space="preserve"> </w:t>
+      </w:r>
+      <w:r>
+        <w:rPr>
+          <w:rFonts w:ascii="Arial" w:hAnsi="Arial" w:cs="Arial"/>
+          <w:sz w:val="22"/>
+        </w:rPr>
+        <w:t>com</w:t>
+      </w:r>
+      <w:r>
+        <w:rPr>
+          <w:rFonts w:ascii="Arial" w:hAnsi="Arial" w:cs="Arial"/>
+          <w:sz w:val="22"/>
+        </w:rPr>
+        <w:t xml:space="preserve"> </w:t>
+      </w:r>
+      <w:r>
+        <w:rPr>
+          <w:rFonts w:ascii="Arial" w:hAnsi="Arial" w:cs="Arial"/>
+          <w:sz w:val="22"/>
+        </w:rPr>
+        <w:t>o</w:t>
+      </w:r>
+      <w:r>
+        <w:rPr>
+          <w:rFonts w:ascii="Arial" w:hAnsi="Arial" w:cs="Arial"/>
+          <w:sz w:val="22"/>
+        </w:rPr>
+        <w:t xml:space="preserve"> </w:t>
+      </w:r>
+      <w:r>
+        <w:rPr>
+          <w:rFonts w:ascii="Arial" w:hAnsi="Arial" w:cs="Arial"/>
+          <w:sz w:val="22"/>
+        </w:rPr>
+        <w:t>título</w:t>
+      </w:r>
+      <w:r>
+        <w:rPr>
+          <w:rFonts w:ascii="Arial" w:hAnsi="Arial" w:cs="Arial"/>
+          <w:sz w:val="22"/>
+        </w:rPr>
+        <w:t xml:space="preserve"> </w:t>
+      </w:r>
       <w:r>
         <w:rPr>
           <w:rFonts w:ascii="Arial" w:hAnsi="Arial" w:cs="Arial"/>
@@ -576,9 +731,11 @@
           <w:bCs/>
           <w:sz w:val="22"/>
         </w:rPr>
-        <w:t>Clener</w:t>
-      </w:r>
-      <w:proofErr w:type="spellEnd"/>
+        <w:t>_</w:t>
+      </w:r>
+      <w:r>
+        <w:t xml:space="preserve"> </w:t>
+      </w:r>
       <w:r>
         <w:rPr>
           <w:rFonts w:ascii="Arial" w:hAnsi="Arial" w:cs="Arial"/>
@@ -586,7 +743,7 @@
           <w:bCs/>
           <w:sz w:val="22"/>
         </w:rPr>
-        <w:t xml:space="preserve"> Nascimento</w:t>
+        <w:t xml:space="preserve">IMPLEMENTAÇÃO DE UM COMPUTADOR DE 8 BITS DENTRO DE UMA FPGA </w:t>
       </w:r>
       <w:r>
         <w:rPr>
@@ -595,7 +752,42 @@
           <w:bCs/>
           <w:sz w:val="22"/>
         </w:rPr>
-        <w:t xml:space="preserve"> </w:t>
+        <w:t>_</w:t>
+      </w:r>
+      <w:r>
+        <w:rPr>
+          <w:rFonts w:ascii="Arial" w:hAnsi="Arial" w:cs="Arial"/>
+          <w:sz w:val="22"/>
+        </w:rPr>
+        <w:t>,</w:t>
+      </w:r>
+      <w:r>
+        <w:rPr>
+          <w:rFonts w:ascii="Arial" w:hAnsi="Arial" w:cs="Arial"/>
+          <w:sz w:val="22"/>
+        </w:rPr>
+        <w:t xml:space="preserve"> sob orientação </w:t>
+      </w:r>
+      <w:r>
+        <w:rPr>
+          <w:rFonts w:ascii="Arial" w:hAnsi="Arial" w:cs="Arial"/>
+          <w:sz w:val="22"/>
+        </w:rPr>
+        <w:t>do prof</w:t>
+      </w:r>
+      <w:r>
+        <w:rPr>
+          <w:rFonts w:ascii="Arial" w:hAnsi="Arial" w:cs="Arial"/>
+          <w:sz w:val="22"/>
+        </w:rPr>
+        <w:t>(a)</w:t>
+      </w:r>
+      <w:r>
+        <w:rPr>
+          <w:rFonts w:ascii="Arial" w:hAnsi="Arial" w:cs="Arial"/>
+          <w:sz w:val="22"/>
+        </w:rPr>
+        <w:t xml:space="preserve">. </w:t>
       </w:r>
       <w:r>
         <w:rPr>
@@ -607,161 +799,6 @@
         <w:t>_</w:t>
       </w:r>
       <w:r>
-        <w:rPr>
-          <w:rFonts w:ascii="Arial" w:hAnsi="Arial" w:cs="Arial"/>
-          <w:sz w:val="22"/>
-        </w:rPr>
-        <w:t xml:space="preserve"> </w:t>
-      </w:r>
-      <w:r>
-        <w:rPr>
-          <w:rFonts w:ascii="Arial" w:hAnsi="Arial" w:cs="Arial"/>
-          <w:sz w:val="22"/>
-        </w:rPr>
-        <w:t>no</w:t>
-      </w:r>
-      <w:r>
-        <w:rPr>
-          <w:rFonts w:ascii="Arial" w:hAnsi="Arial" w:cs="Arial"/>
-          <w:sz w:val="22"/>
-        </w:rPr>
-        <w:t xml:space="preserve"> </w:t>
-      </w:r>
-      <w:r>
-        <w:rPr>
-          <w:rFonts w:ascii="Arial" w:hAnsi="Arial" w:cs="Arial"/>
-          <w:b/>
-          <w:smallCaps/>
-          <w:sz w:val="22"/>
-        </w:rPr>
-        <w:t>PRIMEIRO</w:t>
-      </w:r>
-      <w:r>
-        <w:rPr>
-          <w:rFonts w:ascii="Arial" w:hAnsi="Arial" w:cs="Arial"/>
-          <w:b/>
-          <w:smallCaps/>
-          <w:sz w:val="22"/>
-        </w:rPr>
-        <w:t xml:space="preserve"> </w:t>
-      </w:r>
-      <w:r>
-        <w:rPr>
-          <w:rFonts w:ascii="Arial" w:hAnsi="Arial" w:cs="Arial"/>
-          <w:b/>
-          <w:smallCaps/>
-          <w:sz w:val="22"/>
-        </w:rPr>
-        <w:t>SEMESTRE</w:t>
-      </w:r>
-      <w:r>
-        <w:rPr>
-          <w:rFonts w:ascii="Arial" w:hAnsi="Arial" w:cs="Arial"/>
-          <w:b/>
-          <w:smallCaps/>
-          <w:sz w:val="22"/>
-        </w:rPr>
-        <w:t xml:space="preserve"> </w:t>
-      </w:r>
-      <w:r>
-        <w:rPr>
-          <w:rFonts w:ascii="Arial" w:hAnsi="Arial" w:cs="Arial"/>
-          <w:b/>
-          <w:smallCaps/>
-          <w:sz w:val="22"/>
-        </w:rPr>
-        <w:t>de</w:t>
-      </w:r>
-      <w:r>
-        <w:rPr>
-          <w:rFonts w:ascii="Arial" w:hAnsi="Arial" w:cs="Arial"/>
-          <w:b/>
-          <w:smallCaps/>
-          <w:sz w:val="22"/>
-        </w:rPr>
-        <w:t xml:space="preserve"> </w:t>
-      </w:r>
-      <w:r>
-        <w:rPr>
-          <w:rFonts w:ascii="Arial" w:hAnsi="Arial" w:cs="Arial"/>
-          <w:b/>
-          <w:smallCaps/>
-          <w:sz w:val="22"/>
-        </w:rPr>
-        <w:t>20</w:t>
-      </w:r>
-      <w:r>
-        <w:rPr>
-          <w:rFonts w:ascii="Arial" w:hAnsi="Arial" w:cs="Arial"/>
-          <w:b/>
-          <w:smallCaps/>
-          <w:sz w:val="22"/>
-        </w:rPr>
-        <w:t>2</w:t>
-      </w:r>
-      <w:r>
-        <w:rPr>
-          <w:rFonts w:ascii="Arial" w:hAnsi="Arial" w:cs="Arial"/>
-          <w:b/>
-          <w:smallCaps/>
-          <w:sz w:val="22"/>
-        </w:rPr>
-        <w:t>4</w:t>
-      </w:r>
-      <w:r>
-        <w:rPr>
-          <w:rFonts w:ascii="Arial" w:hAnsi="Arial" w:cs="Arial"/>
-          <w:sz w:val="22"/>
-        </w:rPr>
-        <w:t>,</w:t>
-      </w:r>
-      <w:r>
-        <w:rPr>
-          <w:rFonts w:ascii="Arial" w:hAnsi="Arial" w:cs="Arial"/>
-          <w:sz w:val="22"/>
-        </w:rPr>
-        <w:t xml:space="preserve"> </w:t>
-      </w:r>
-      <w:r>
-        <w:rPr>
-          <w:rFonts w:ascii="Arial" w:hAnsi="Arial" w:cs="Arial"/>
-          <w:sz w:val="22"/>
-        </w:rPr>
-        <w:t>com</w:t>
-      </w:r>
-      <w:r>
-        <w:rPr>
-          <w:rFonts w:ascii="Arial" w:hAnsi="Arial" w:cs="Arial"/>
-          <w:sz w:val="22"/>
-        </w:rPr>
-        <w:t xml:space="preserve"> </w:t>
-      </w:r>
-      <w:r>
-        <w:rPr>
-          <w:rFonts w:ascii="Arial" w:hAnsi="Arial" w:cs="Arial"/>
-          <w:sz w:val="22"/>
-        </w:rPr>
-        <w:t>o</w:t>
-      </w:r>
-      <w:r>
-        <w:rPr>
-          <w:rFonts w:ascii="Arial" w:hAnsi="Arial" w:cs="Arial"/>
-          <w:sz w:val="22"/>
-        </w:rPr>
-        <w:t xml:space="preserve"> </w:t>
-      </w:r>
-      <w:r>
-        <w:rPr>
-          <w:rFonts w:ascii="Arial" w:hAnsi="Arial" w:cs="Arial"/>
-          <w:sz w:val="22"/>
-        </w:rPr>
-        <w:t>título</w:t>
-      </w:r>
-      <w:r>
-        <w:rPr>
-          <w:rFonts w:ascii="Arial" w:hAnsi="Arial" w:cs="Arial"/>
-          <w:sz w:val="22"/>
-        </w:rPr>
         <w:t xml:space="preserve"> </w:t>
       </w:r>
       <w:r>
@@ -771,122 +808,7 @@
           <w:bCs/>
           <w:sz w:val="22"/>
         </w:rPr>
-        <w:t>_</w:t>
-      </w:r>
-      <w:r>
-        <w:t xml:space="preserve"> </w:t>
-      </w:r>
-      <w:r>
-        <w:rPr>
-          <w:rFonts w:ascii="Arial" w:hAnsi="Arial" w:cs="Arial"/>
-          <w:b/>
-          <w:bCs/>
-          <w:sz w:val="22"/>
-        </w:rPr>
-        <w:t>IMPLEMENTAÇÃO DE UM COMPUTADOR DE 8 BITS DENTRO DE UMA FPGA</w:t>
-      </w:r>
-      <w:r>
-        <w:rPr>
-          <w:rFonts w:ascii="Arial" w:hAnsi="Arial" w:cs="Arial"/>
-          <w:b/>
-          <w:bCs/>
-          <w:sz w:val="22"/>
-        </w:rPr>
-        <w:t xml:space="preserve"> </w:t>
-      </w:r>
-      <w:r>
-        <w:rPr>
-          <w:rFonts w:ascii="Arial" w:hAnsi="Arial" w:cs="Arial"/>
-          <w:b/>
-          <w:bCs/>
-          <w:sz w:val="22"/>
-        </w:rPr>
-        <w:t>_</w:t>
-      </w:r>
-      <w:r>
-        <w:rPr>
-          <w:rFonts w:ascii="Arial" w:hAnsi="Arial" w:cs="Arial"/>
-          <w:sz w:val="22"/>
-        </w:rPr>
-        <w:t>,</w:t>
-      </w:r>
-      <w:r>
-        <w:rPr>
-          <w:rFonts w:ascii="Arial" w:hAnsi="Arial" w:cs="Arial"/>
-          <w:sz w:val="22"/>
-        </w:rPr>
-        <w:t xml:space="preserve"> sob orientação </w:t>
-      </w:r>
-      <w:r>
-        <w:rPr>
-          <w:rFonts w:ascii="Arial" w:hAnsi="Arial" w:cs="Arial"/>
-          <w:sz w:val="22"/>
-        </w:rPr>
-        <w:t xml:space="preserve">do </w:t>
-      </w:r>
-      <w:proofErr w:type="spellStart"/>
-      <w:r>
-        <w:rPr>
-          <w:rFonts w:ascii="Arial" w:hAnsi="Arial" w:cs="Arial"/>
-          <w:sz w:val="22"/>
-        </w:rPr>
-        <w:t>prof</w:t>
-      </w:r>
-      <w:proofErr w:type="spellEnd"/>
-      <w:r>
-        <w:rPr>
-          <w:rFonts w:ascii="Arial" w:hAnsi="Arial" w:cs="Arial"/>
-          <w:sz w:val="22"/>
-        </w:rPr>
-        <w:t>(a)</w:t>
-      </w:r>
-      <w:r>
-        <w:rPr>
-          <w:rFonts w:ascii="Arial" w:hAnsi="Arial" w:cs="Arial"/>
-          <w:sz w:val="22"/>
-        </w:rPr>
-        <w:t xml:space="preserve">. </w:t>
-      </w:r>
-      <w:r>
-        <w:rPr>
-          <w:rFonts w:ascii="Arial" w:hAnsi="Arial" w:cs="Arial"/>
-          <w:b/>
-          <w:bCs/>
-          <w:sz w:val="22"/>
-        </w:rPr>
-        <w:t>_</w:t>
-      </w:r>
-      <w:r>
-        <w:t xml:space="preserve"> </w:t>
-      </w:r>
-      <w:r>
-        <w:rPr>
-          <w:rFonts w:ascii="Arial" w:hAnsi="Arial" w:cs="Arial"/>
-          <w:b/>
-          <w:bCs/>
-          <w:sz w:val="22"/>
-        </w:rPr>
-        <w:t xml:space="preserve">Miguel Alexandre </w:t>
-      </w:r>
-      <w:proofErr w:type="spellStart"/>
-      <w:r>
-        <w:rPr>
-          <w:rFonts w:ascii="Arial" w:hAnsi="Arial" w:cs="Arial"/>
-          <w:b/>
-          <w:bCs/>
-          <w:sz w:val="22"/>
-        </w:rPr>
-        <w:t>Wisintainer</w:t>
-      </w:r>
-      <w:proofErr w:type="spellEnd"/>
-      <w:r>
-        <w:rPr>
-          <w:rFonts w:ascii="Arial" w:hAnsi="Arial" w:cs="Arial"/>
-          <w:b/>
-          <w:bCs/>
-          <w:sz w:val="22"/>
-        </w:rPr>
-        <w:t xml:space="preserve"> </w:t>
+        <w:t xml:space="preserve">Miguel Alexandre Wisintainer </w:t>
       </w:r>
       <w:r>
         <w:rPr>
@@ -1143,14 +1065,7 @@
                 <w:rFonts w:ascii="Arial" w:hAnsi="Arial" w:cs="Arial"/>
                 <w:sz w:val="22"/>
               </w:rPr>
-              <w:t>Danton Cavalcanti Franco Junior</w:t>
-            </w:r>
-            <w:r>
-              <w:rPr>
-                <w:rFonts w:ascii="Arial" w:hAnsi="Arial" w:cs="Arial"/>
-                <w:sz w:val="22"/>
-              </w:rPr>
-              <w:t xml:space="preserve"> </w:t>
+              <w:t xml:space="preserve">Danton Cavalcanti Franco Junior </w:t>
             </w:r>
             <w:r>
               <w:rPr>
@@ -1199,6 +1114,13 @@
                 <w:sz w:val="22"/>
               </w:rPr>
             </w:pPr>
+            <w:r>
+              <w:rPr>
+                <w:rFonts w:ascii="Arial" w:hAnsi="Arial" w:cs="Arial"/>
+                <w:sz w:val="22"/>
+              </w:rPr>
+              <w:t>10,0</w:t>
+            </w:r>
           </w:p>
         </w:tc>
         <w:tc>
@@ -1240,6 +1162,92 @@
     </w:p>
     <w:p>
       <w:pPr>
+        <w:pStyle w:val="Recuodecorpodetexto"/>
+        <w:spacing w:before="240"/>
+        <w:ind w:firstLine="0"/>
+        <w:jc w:val="both"/>
+        <w:rPr>
+          <w:rFonts w:ascii="Arial" w:hAnsi="Arial" w:cs="Arial"/>
+          <w:sz w:val="22"/>
+        </w:rPr>
+      </w:pPr>
+      <w:r>
+        <w:rPr>
+          <w:rFonts w:ascii="Arial" w:hAnsi="Arial" w:cs="Arial"/>
+          <w:sz w:val="22"/>
+        </w:rPr>
+        <w:t>A apresentação aconteceu em 1</w:t>
+      </w:r>
+      <w:r>
+        <w:rPr>
+          <w:rFonts w:ascii="Arial" w:hAnsi="Arial" w:cs="Arial"/>
+          <w:sz w:val="22"/>
+        </w:rPr>
+        <w:t>2</w:t>
+      </w:r>
+      <w:r>
+        <w:rPr>
+          <w:rFonts w:ascii="Arial" w:hAnsi="Arial" w:cs="Arial"/>
+          <w:sz w:val="22"/>
+        </w:rPr>
+        <w:t xml:space="preserve"> / 06 / 2024 na sala de reunião virtual do MS-Teams, tendo início às 22::</w:t>
+      </w:r>
+      <w:r>
+        <w:rPr>
+          <w:rFonts w:ascii="Arial" w:hAnsi="Arial" w:cs="Arial"/>
+          <w:sz w:val="22"/>
+        </w:rPr>
+        <w:t>05</w:t>
+      </w:r>
+      <w:r>
+        <w:rPr>
+          <w:rFonts w:ascii="Arial" w:hAnsi="Arial" w:cs="Arial"/>
+          <w:sz w:val="22"/>
+        </w:rPr>
+        <w:t xml:space="preserve"> hs e foi encerrada às </w:t>
+      </w:r>
+      <w:r>
+        <w:rPr>
+          <w:rFonts w:ascii="Arial" w:hAnsi="Arial" w:cs="Arial"/>
+          <w:sz w:val="22"/>
+        </w:rPr>
+        <w:t>22</w:t>
+      </w:r>
+      <w:r>
+        <w:rPr>
+          <w:rFonts w:ascii="Arial" w:hAnsi="Arial" w:cs="Arial"/>
+          <w:sz w:val="22"/>
+        </w:rPr>
+        <w:t>:</w:t>
+      </w:r>
+      <w:r>
+        <w:rPr>
+          <w:rFonts w:ascii="Arial" w:hAnsi="Arial" w:cs="Arial"/>
+          <w:sz w:val="22"/>
+        </w:rPr>
+        <w:t>30</w:t>
+      </w:r>
+      <w:r>
+        <w:rPr>
+          <w:rFonts w:ascii="Arial" w:hAnsi="Arial" w:cs="Arial"/>
+          <w:sz w:val="22"/>
+        </w:rPr>
+        <w:t xml:space="preserve"> hs.</w:t>
+      </w:r>
+    </w:p>
+    <w:p>
+      <w:pPr>
+        <w:spacing w:line="360" w:lineRule="auto"/>
+        <w:jc w:val="right"/>
+        <w:rPr>
+          <w:rFonts w:ascii="Arial" w:hAnsi="Arial" w:cs="Arial"/>
+          <w:sz w:val="22"/>
+          <w:szCs w:val="22"/>
+        </w:rPr>
+      </w:pPr>
+    </w:p>
+    <w:p>
+      <w:pPr>
         <w:spacing w:line="360" w:lineRule="auto"/>
         <w:jc w:val="both"/>
         <w:rPr>
@@ -1494,7 +1502,7 @@
 </file>
 
 <file path=word/endnotes.xml><?xml version="1.0" encoding="utf-8"?>
-<w:endnotes xmlns:wpc="http://schemas.microsoft.com/office/word/2010/wordprocessingCanvas" xmlns:cx="http://schemas.microsoft.com/office/drawing/2014/chartex" xmlns:cx1="http://schemas.microsoft.com/office/drawing/2015/9/8/chartex" xmlns:cx2="http://schemas.microsoft.com/office/drawing/2015/10/21/chartex" xmlns:cx3="http://schemas.microsoft.com/office/drawing/2016/5/9/chartex" xmlns:cx4="http://schemas.microsoft.com/office/drawing/2016/5/10/chartex" xmlns:cx5="http://schemas.microsoft.com/office/drawing/2016/5/11/chartex" xmlns:cx6="http://schemas.microsoft.com/office/drawing/2016/5/12/chartex" xmlns:cx7="http://schemas.microsoft.com/office/drawing/2016/5/13/chartex" xmlns:cx8="http://schemas.microsoft.com/office/drawing/2016/5/14/chartex" xmlns:mc="http://schemas.openxmlformats.org/markup-compatibility/2006" xmlns:aink="http://schemas.microsoft.com/office/drawing/2016/ink" xmlns:am3d="http://schemas.microsoft.com/office/drawing/2017/model3d" xmlns:o="urn:schemas-microsoft-com:office:office" xmlns:oel="http://schemas.microsoft.com/office/2019/extlst" xmlns:r="http://schemas.openxmlformats.org/officeDocument/2006/relationships" xmlns:m="http://schemas.openxmlformats.org/officeDocument/2006/math" xmlns:v="urn:schemas-microsoft-com:vml" xmlns:wp14="http://schemas.microsoft.com/office/word/2010/wordprocessingDrawing" xmlns:wp="http://schemas.openxmlformats.org/drawingml/2006/wordprocessingDrawing" xmlns:w10="urn:schemas-microsoft-com:office:word" xmlns:w="http://schemas.openxmlformats.org/wordprocessingml/2006/main" xmlns:w14="http://schemas.microsoft.com/office/word/2010/wordml" xmlns:w15="http://schemas.microsoft.com/office/word/2012/wordml" xmlns:w16cex="http://schemas.microsoft.com/office/word/2018/wordml/cex" xmlns:w16cid="http://schemas.microsoft.com/office/word/2016/wordml/cid" xmlns:w16="http://schemas.microsoft.com/office/word/2018/wordml" xmlns:w16sdtdh="http://schemas.microsoft.com/office/word/2020/wordml/sdtdatahash" xmlns:w16se="http://schemas.microsoft.com/office/word/2015/wordml/symex" xmlns:wpg="http://schemas.microsoft.com/office/word/2010/wordprocessingGroup" xmlns:wpi="http://schemas.microsoft.com/office/word/2010/wordprocessingInk" xmlns:wne="http://schemas.microsoft.com/office/word/2006/wordml" xmlns:wps="http://schemas.microsoft.com/office/word/2010/wordprocessingShape" mc:Ignorable="w14 w15 w16se w16cid w16 w16cex w16sdtdh wp14">
+<w:endnotes xmlns:wpc="http://schemas.microsoft.com/office/word/2010/wordprocessingCanvas" xmlns:cx="http://schemas.microsoft.com/office/drawing/2014/chartex" xmlns:cx1="http://schemas.microsoft.com/office/drawing/2015/9/8/chartex" xmlns:cx2="http://schemas.microsoft.com/office/drawing/2015/10/21/chartex" xmlns:cx3="http://schemas.microsoft.com/office/drawing/2016/5/9/chartex" xmlns:cx4="http://schemas.microsoft.com/office/drawing/2016/5/10/chartex" xmlns:cx5="http://schemas.microsoft.com/office/drawing/2016/5/11/chartex" xmlns:cx6="http://schemas.microsoft.com/office/drawing/2016/5/12/chartex" xmlns:cx7="http://schemas.microsoft.com/office/drawing/2016/5/13/chartex" xmlns:cx8="http://schemas.microsoft.com/office/drawing/2016/5/14/chartex" xmlns:mc="http://schemas.openxmlformats.org/markup-compatibility/2006" xmlns:aink="http://schemas.microsoft.com/office/drawing/2016/ink" xmlns:am3d="http://schemas.microsoft.com/office/drawing/2017/model3d" xmlns:o="urn:schemas-microsoft-com:office:office" xmlns:oel="http://schemas.microsoft.com/office/2019/extlst" xmlns:r="http://schemas.openxmlformats.org/officeDocument/2006/relationships" xmlns:m="http://schemas.openxmlformats.org/officeDocument/2006/math" xmlns:v="urn:schemas-microsoft-com:vml" xmlns:wp14="http://schemas.microsoft.com/office/word/2010/wordprocessingDrawing" xmlns:wp="http://schemas.openxmlformats.org/drawingml/2006/wordprocessingDrawing" xmlns:w10="urn:schemas-microsoft-com:office:word" xmlns:w="http://schemas.openxmlformats.org/wordprocessingml/2006/main" xmlns:w14="http://schemas.microsoft.com/office/word/2010/wordml" xmlns:w15="http://schemas.microsoft.com/office/word/2012/wordml" xmlns:w16cex="http://schemas.microsoft.com/office/word/2018/wordml/cex" xmlns:w16cid="http://schemas.microsoft.com/office/word/2016/wordml/cid" xmlns:w16="http://schemas.microsoft.com/office/word/2018/wordml" xmlns:w16du="http://schemas.microsoft.com/office/word/2023/wordml/word16du" xmlns:w16sdtdh="http://schemas.microsoft.com/office/word/2020/wordml/sdtdatahash" xmlns:w16se="http://schemas.microsoft.com/office/word/2015/wordml/symex" xmlns:wpg="http://schemas.microsoft.com/office/word/2010/wordprocessingGroup" xmlns:wpi="http://schemas.microsoft.com/office/word/2010/wordprocessingInk" xmlns:wne="http://schemas.microsoft.com/office/word/2006/wordml" xmlns:wps="http://schemas.microsoft.com/office/word/2010/wordprocessingShape" mc:Ignorable="w14 w15 w16se w16cid w16 w16cex w16sdtdh w16du wp14">
   <w:endnote w:type="separator" w:id="-1">
     <w:p>
       <w:r>
@@ -1513,7 +1521,7 @@
 </file>
 
 <file path=word/footnotes.xml><?xml version="1.0" encoding="utf-8"?>
-<w:footnotes xmlns:wpc="http://schemas.microsoft.com/office/word/2010/wordprocessingCanvas" xmlns:cx="http://schemas.microsoft.com/office/drawing/2014/chartex" xmlns:cx1="http://schemas.microsoft.com/office/drawing/2015/9/8/chartex" xmlns:cx2="http://schemas.microsoft.com/office/drawing/2015/10/21/chartex" xmlns:cx3="http://schemas.microsoft.com/office/drawing/2016/5/9/chartex" xmlns:cx4="http://schemas.microsoft.com/office/drawing/2016/5/10/chartex" xmlns:cx5="http://schemas.microsoft.com/office/drawing/2016/5/11/chartex" xmlns:cx6="http://schemas.microsoft.com/office/drawing/2016/5/12/chartex" xmlns:cx7="http://schemas.microsoft.com/office/drawing/2016/5/13/chartex" xmlns:cx8="http://schemas.microsoft.com/office/drawing/2016/5/14/chartex" xmlns:mc="http://schemas.openxmlformats.org/markup-compatibility/2006" xmlns:aink="http://schemas.microsoft.com/office/drawing/2016/ink" xmlns:am3d="http://schemas.microsoft.com/office/drawing/2017/model3d" xmlns:o="urn:schemas-microsoft-com:office:office" xmlns:oel="http://schemas.microsoft.com/office/2019/extlst" xmlns:r="http://schemas.openxmlformats.org/officeDocument/2006/relationships" xmlns:m="http://schemas.openxmlformats.org/officeDocument/2006/math" xmlns:v="urn:schemas-microsoft-com:vml" xmlns:wp14="http://schemas.microsoft.com/office/word/2010/wordprocessingDrawing" xmlns:wp="http://schemas.openxmlformats.org/drawingml/2006/wordprocessingDrawing" xmlns:w10="urn:schemas-microsoft-com:office:word" xmlns:w="http://schemas.openxmlformats.org/wordprocessingml/2006/main" xmlns:w14="http://schemas.microsoft.com/office/word/2010/wordml" xmlns:w15="http://schemas.microsoft.com/office/word/2012/wordml" xmlns:w16cex="http://schemas.microsoft.com/office/word/2018/wordml/cex" xmlns:w16cid="http://schemas.microsoft.com/office/word/2016/wordml/cid" xmlns:w16="http://schemas.microsoft.com/office/word/2018/wordml" xmlns:w16sdtdh="http://schemas.microsoft.com/office/word/2020/wordml/sdtdatahash" xmlns:w16se="http://schemas.microsoft.com/office/word/2015/wordml/symex" xmlns:wpg="http://schemas.microsoft.com/office/word/2010/wordprocessingGroup" xmlns:wpi="http://schemas.microsoft.com/office/word/2010/wordprocessingInk" xmlns:wne="http://schemas.microsoft.com/office/word/2006/wordml" xmlns:wps="http://schemas.microsoft.com/office/word/2010/wordprocessingShape" mc:Ignorable="w14 w15 w16se w16cid w16 w16cex w16sdtdh wp14">
+<w:footnotes xmlns:wpc="http://schemas.microsoft.com/office/word/2010/wordprocessingCanvas" xmlns:cx="http://schemas.microsoft.com/office/drawing/2014/chartex" xmlns:cx1="http://schemas.microsoft.com/office/drawing/2015/9/8/chartex" xmlns:cx2="http://schemas.microsoft.com/office/drawing/2015/10/21/chartex" xmlns:cx3="http://schemas.microsoft.com/office/drawing/2016/5/9/chartex" xmlns:cx4="http://schemas.microsoft.com/office/drawing/2016/5/10/chartex" xmlns:cx5="http://schemas.microsoft.com/office/drawing/2016/5/11/chartex" xmlns:cx6="http://schemas.microsoft.com/office/drawing/2016/5/12/chartex" xmlns:cx7="http://schemas.microsoft.com/office/drawing/2016/5/13/chartex" xmlns:cx8="http://schemas.microsoft.com/office/drawing/2016/5/14/chartex" xmlns:mc="http://schemas.openxmlformats.org/markup-compatibility/2006" xmlns:aink="http://schemas.microsoft.com/office/drawing/2016/ink" xmlns:am3d="http://schemas.microsoft.com/office/drawing/2017/model3d" xmlns:o="urn:schemas-microsoft-com:office:office" xmlns:oel="http://schemas.microsoft.com/office/2019/extlst" xmlns:r="http://schemas.openxmlformats.org/officeDocument/2006/relationships" xmlns:m="http://schemas.openxmlformats.org/officeDocument/2006/math" xmlns:v="urn:schemas-microsoft-com:vml" xmlns:wp14="http://schemas.microsoft.com/office/word/2010/wordprocessingDrawing" xmlns:wp="http://schemas.openxmlformats.org/drawingml/2006/wordprocessingDrawing" xmlns:w10="urn:schemas-microsoft-com:office:word" xmlns:w="http://schemas.openxmlformats.org/wordprocessingml/2006/main" xmlns:w14="http://schemas.microsoft.com/office/word/2010/wordml" xmlns:w15="http://schemas.microsoft.com/office/word/2012/wordml" xmlns:w16cex="http://schemas.microsoft.com/office/word/2018/wordml/cex" xmlns:w16cid="http://schemas.microsoft.com/office/word/2016/wordml/cid" xmlns:w16="http://schemas.microsoft.com/office/word/2018/wordml" xmlns:w16du="http://schemas.microsoft.com/office/word/2023/wordml/word16du" xmlns:w16sdtdh="http://schemas.microsoft.com/office/word/2020/wordml/sdtdatahash" xmlns:w16se="http://schemas.microsoft.com/office/word/2015/wordml/symex" xmlns:wpg="http://schemas.microsoft.com/office/word/2010/wordprocessingGroup" xmlns:wpi="http://schemas.microsoft.com/office/word/2010/wordprocessingInk" xmlns:wne="http://schemas.microsoft.com/office/word/2006/wordml" xmlns:wps="http://schemas.microsoft.com/office/word/2010/wordprocessingShape" mc:Ignorable="w14 w15 w16se w16cid w16 w16cex w16sdtdh w16du wp14">
   <w:footnote w:type="separator" w:id="-1">
     <w:p>
       <w:r>
@@ -1532,7 +1540,7 @@
 </file>
 
 <file path=word/numbering.xml><?xml version="1.0" encoding="utf-8"?>
-<w:numbering xmlns:wpc="http://schemas.microsoft.com/office/word/2010/wordprocessingCanvas" xmlns:cx="http://schemas.microsoft.com/office/drawing/2014/chartex" xmlns:cx1="http://schemas.microsoft.com/office/drawing/2015/9/8/chartex" xmlns:cx2="http://schemas.microsoft.com/office/drawing/2015/10/21/chartex" xmlns:cx3="http://schemas.microsoft.com/office/drawing/2016/5/9/chartex" xmlns:cx4="http://schemas.microsoft.com/office/drawing/2016/5/10/chartex" xmlns:cx5="http://schemas.microsoft.com/office/drawing/2016/5/11/chartex" xmlns:cx6="http://schemas.microsoft.com/office/drawing/2016/5/12/chartex" xmlns:cx7="http://schemas.microsoft.com/office/drawing/2016/5/13/chartex" xmlns:cx8="http://schemas.microsoft.com/office/drawing/2016/5/14/chartex" xmlns:mc="http://schemas.openxmlformats.org/markup-compatibility/2006" xmlns:aink="http://schemas.microsoft.com/office/drawing/2016/ink" xmlns:am3d="http://schemas.microsoft.com/office/drawing/2017/model3d" xmlns:o="urn:schemas-microsoft-com:office:office" xmlns:oel="http://schemas.microsoft.com/office/2019/extlst" xmlns:r="http://schemas.openxmlformats.org/officeDocument/2006/relationships" xmlns:m="http://schemas.openxmlformats.org/officeDocument/2006/math" xmlns:v="urn:schemas-microsoft-com:vml" xmlns:wp14="http://schemas.microsoft.com/office/word/2010/wordprocessingDrawing" xmlns:wp="http://schemas.openxmlformats.org/drawingml/2006/wordprocessingDrawing" xmlns:w10="urn:schemas-microsoft-com:office:word" xmlns:w="http://schemas.openxmlformats.org/wordprocessingml/2006/main" xmlns:w14="http://schemas.microsoft.com/office/word/2010/wordml" xmlns:w15="http://schemas.microsoft.com/office/word/2012/wordml" xmlns:w16cex="http://schemas.microsoft.com/office/word/2018/wordml/cex" xmlns:w16cid="http://schemas.microsoft.com/office/word/2016/wordml/cid" xmlns:w16="http://schemas.microsoft.com/office/word/2018/wordml" xmlns:w16sdtdh="http://schemas.microsoft.com/office/word/2020/wordml/sdtdatahash" xmlns:w16se="http://schemas.microsoft.com/office/word/2015/wordml/symex" xmlns:wpg="http://schemas.microsoft.com/office/word/2010/wordprocessingGroup" xmlns:wpi="http://schemas.microsoft.com/office/word/2010/wordprocessingInk" xmlns:wne="http://schemas.microsoft.com/office/word/2006/wordml" xmlns:wps="http://schemas.microsoft.com/office/word/2010/wordprocessingShape" mc:Ignorable="w14 w15 w16se w16cid w16 w16cex w16sdtdh wp14">
+<w:numbering xmlns:wpc="http://schemas.microsoft.com/office/word/2010/wordprocessingCanvas" xmlns:cx="http://schemas.microsoft.com/office/drawing/2014/chartex" xmlns:cx1="http://schemas.microsoft.com/office/drawing/2015/9/8/chartex" xmlns:cx2="http://schemas.microsoft.com/office/drawing/2015/10/21/chartex" xmlns:cx3="http://schemas.microsoft.com/office/drawing/2016/5/9/chartex" xmlns:cx4="http://schemas.microsoft.com/office/drawing/2016/5/10/chartex" xmlns:cx5="http://schemas.microsoft.com/office/drawing/2016/5/11/chartex" xmlns:cx6="http://schemas.microsoft.com/office/drawing/2016/5/12/chartex" xmlns:cx7="http://schemas.microsoft.com/office/drawing/2016/5/13/chartex" xmlns:cx8="http://schemas.microsoft.com/office/drawing/2016/5/14/chartex" xmlns:mc="http://schemas.openxmlformats.org/markup-compatibility/2006" xmlns:aink="http://schemas.microsoft.com/office/drawing/2016/ink" xmlns:am3d="http://schemas.microsoft.com/office/drawing/2017/model3d" xmlns:o="urn:schemas-microsoft-com:office:office" xmlns:oel="http://schemas.microsoft.com/office/2019/extlst" xmlns:r="http://schemas.openxmlformats.org/officeDocument/2006/relationships" xmlns:m="http://schemas.openxmlformats.org/officeDocument/2006/math" xmlns:v="urn:schemas-microsoft-com:vml" xmlns:wp14="http://schemas.microsoft.com/office/word/2010/wordprocessingDrawing" xmlns:wp="http://schemas.openxmlformats.org/drawingml/2006/wordprocessingDrawing" xmlns:w10="urn:schemas-microsoft-com:office:word" xmlns:w="http://schemas.openxmlformats.org/wordprocessingml/2006/main" xmlns:w14="http://schemas.microsoft.com/office/word/2010/wordml" xmlns:w15="http://schemas.microsoft.com/office/word/2012/wordml" xmlns:w16cex="http://schemas.microsoft.com/office/word/2018/wordml/cex" xmlns:w16cid="http://schemas.microsoft.com/office/word/2016/wordml/cid" xmlns:w16="http://schemas.microsoft.com/office/word/2018/wordml" xmlns:w16du="http://schemas.microsoft.com/office/word/2023/wordml/word16du" xmlns:w16sdtdh="http://schemas.microsoft.com/office/word/2020/wordml/sdtdatahash" xmlns:w16se="http://schemas.microsoft.com/office/word/2015/wordml/symex" xmlns:wpg="http://schemas.microsoft.com/office/word/2010/wordprocessingGroup" xmlns:wpi="http://schemas.microsoft.com/office/word/2010/wordprocessingInk" xmlns:wne="http://schemas.microsoft.com/office/word/2006/wordml" xmlns:wps="http://schemas.microsoft.com/office/word/2010/wordprocessingShape" mc:Ignorable="w14 w15 w16se w16cid w16 w16cex w16sdtdh w16du wp14">
   <w:abstractNum w:abstractNumId="0" w15:restartNumberingAfterBreak="0">
     <w:nsid w:val="44DA256D"/>
     <w:multiLevelType w:val="hybridMultilevel"/>
@@ -1684,7 +1692,7 @@
 </file>
 
 <file path=word/styles.xml><?xml version="1.0" encoding="utf-8"?>
-<w:styles xmlns:mc="http://schemas.openxmlformats.org/markup-compatibility/2006" xmlns:r="http://schemas.openxmlformats.org/officeDocument/2006/relationships" xmlns:w="http://schemas.openxmlformats.org/wordprocessingml/2006/main" xmlns:w14="http://schemas.microsoft.com/office/word/2010/wordml" xmlns:w15="http://schemas.microsoft.com/office/word/2012/wordml" xmlns:w16cex="http://schemas.microsoft.com/office/word/2018/wordml/cex" xmlns:w16cid="http://schemas.microsoft.com/office/word/2016/wordml/cid" xmlns:w16="http://schemas.microsoft.com/office/word/2018/wordml" xmlns:w16sdtdh="http://schemas.microsoft.com/office/word/2020/wordml/sdtdatahash" xmlns:w16se="http://schemas.microsoft.com/office/word/2015/wordml/symex" mc:Ignorable="w14 w15 w16se w16cid w16 w16cex w16sdtdh">
+<w:styles xmlns:mc="http://schemas.openxmlformats.org/markup-compatibility/2006" xmlns:r="http://schemas.openxmlformats.org/officeDocument/2006/relationships" xmlns:w="http://schemas.openxmlformats.org/wordprocessingml/2006/main" xmlns:w14="http://schemas.microsoft.com/office/word/2010/wordml" xmlns:w15="http://schemas.microsoft.com/office/word/2012/wordml" xmlns:w16cex="http://schemas.microsoft.com/office/word/2018/wordml/cex" xmlns:w16cid="http://schemas.microsoft.com/office/word/2016/wordml/cid" xmlns:w16="http://schemas.microsoft.com/office/word/2018/wordml" xmlns:w16du="http://schemas.microsoft.com/office/word/2023/wordml/word16du" xmlns:w16sdtdh="http://schemas.microsoft.com/office/word/2020/wordml/sdtdatahash" xmlns:w16se="http://schemas.microsoft.com/office/word/2015/wordml/symex" mc:Ignorable="w14 w15 w16se w16cid w16 w16cex w16sdtdh w16du">
   <w:docDefaults>
     <w:rPrDefault>
       <w:rPr>
@@ -2101,6 +2109,7 @@
   <w:style w:type="character" w:default="1" w:styleId="Fontepargpadro">
     <w:name w:val="Default Paragraph Font"/>
     <w:uiPriority w:val="1"/>
+    <w:semiHidden/>
     <w:unhideWhenUsed/>
   </w:style>
   <w:style w:type="table" w:default="1" w:styleId="Tabelanormal">
@@ -2233,6 +2242,7 @@
   <w:style w:type="paragraph" w:styleId="Recuodecorpodetexto">
     <w:name w:val="Body Text Indent"/>
     <w:basedOn w:val="Normal"/>
+    <w:link w:val="RecuodecorpodetextoChar"/>
     <w:semiHidden/>
     <w:pPr>
       <w:spacing w:line="360" w:lineRule="auto"/>
@@ -2453,6 +2463,17 @@
     <w:rPr>
       <w:color w:val="605E5C"/>
       <w:shd w:val="clear" w:color="auto" w:fill="E1DFDD"/>
+    </w:rPr>
+  </w:style>
+  <w:style w:type="character" w:customStyle="1" w:styleId="RecuodecorpodetextoChar">
+    <w:name w:val="Recuo de corpo de texto Char"/>
+    <w:basedOn w:val="Fontepargpadro"/>
+    <w:link w:val="Recuodecorpodetexto"/>
+    <w:semiHidden/>
+    <w:rsid w:val="00976C88"/>
+    <w:rPr>
+      <w:sz w:val="24"/>
+      <w:szCs w:val="24"/>
     </w:rPr>
   </w:style>
 </w:styles>
